--- a/Read Me Notes.docx
+++ b/Read Me Notes.docx
@@ -1007,16 +1007,181 @@
     </w:p>
     <w:p>
       <w:pPr>
-        <w:contextualSpacing/>
-        <w:rPr>
-          <w:rFonts w:ascii="Segoe UI" w:eastAsia="Times New Roman" w:hAnsi="Segoe UI" w:cs="Segoe UI"/>
-          <w:b/>
-          <w:bCs/>
-          <w:color w:val="24292E"/>
-          <w:sz w:val="36"/>
-          <w:szCs w:val="36"/>
-        </w:rPr>
-      </w:pPr>
+        <w:pStyle w:val="ListParagraph"/>
+        <w:numPr>
+          <w:ilvl w:val="0"/>
+          <w:numId w:val="2"/>
+        </w:numPr>
+        <w:rPr>
+          <w:rFonts w:ascii="Segoe UI" w:hAnsi="Segoe UI" w:cs="Segoe UI"/>
+          <w:color w:val="24292E"/>
+        </w:rPr>
+      </w:pPr>
+      <w:r>
+        <w:rPr>
+          <w:rFonts w:ascii="Segoe UI" w:hAnsi="Segoe UI" w:cs="Segoe UI"/>
+          <w:color w:val="24292E"/>
+        </w:rPr>
+        <w:t xml:space="preserve">Download all files into a working directory. </w:t>
+      </w:r>
+    </w:p>
+    <w:p>
+      <w:pPr>
+        <w:pStyle w:val="ListParagraph"/>
+        <w:numPr>
+          <w:ilvl w:val="0"/>
+          <w:numId w:val="2"/>
+        </w:numPr>
+        <w:rPr>
+          <w:rFonts w:ascii="Segoe UI" w:hAnsi="Segoe UI" w:cs="Segoe UI"/>
+          <w:color w:val="24292E"/>
+        </w:rPr>
+      </w:pPr>
+      <w:r>
+        <w:rPr>
+          <w:rFonts w:ascii="Segoe UI" w:hAnsi="Segoe UI" w:cs="Segoe UI"/>
+          <w:color w:val="24292E"/>
+        </w:rPr>
+        <w:t>Unzip ffmeg.zip in the same directory. Make sure that ffmpeg.exe is in your working directory.</w:t>
+      </w:r>
+    </w:p>
+    <w:p>
+      <w:pPr>
+        <w:pStyle w:val="ListParagraph"/>
+        <w:numPr>
+          <w:ilvl w:val="0"/>
+          <w:numId w:val="2"/>
+        </w:numPr>
+        <w:rPr>
+          <w:rFonts w:ascii="Segoe UI" w:hAnsi="Segoe UI" w:cs="Segoe UI"/>
+          <w:color w:val="24292E"/>
+        </w:rPr>
+      </w:pPr>
+      <w:r>
+        <w:rPr>
+          <w:rFonts w:ascii="Segoe UI" w:hAnsi="Segoe UI" w:cs="Segoe UI"/>
+          <w:color w:val="24292E"/>
+        </w:rPr>
+        <w:t xml:space="preserve">Open </w:t>
+      </w:r>
+      <w:proofErr w:type="spellStart"/>
+      <w:r>
+        <w:rPr>
+          <w:rFonts w:ascii="Segoe UI" w:hAnsi="Segoe UI" w:cs="Segoe UI"/>
+          <w:color w:val="24292E"/>
+        </w:rPr>
+        <w:t>Powershell</w:t>
+      </w:r>
+      <w:proofErr w:type="spellEnd"/>
+      <w:r>
+        <w:rPr>
+          <w:rFonts w:ascii="Segoe UI" w:hAnsi="Segoe UI" w:cs="Segoe UI"/>
+          <w:color w:val="24292E"/>
+        </w:rPr>
+        <w:t xml:space="preserve"> and navigate to your working directory</w:t>
+      </w:r>
+    </w:p>
+    <w:p>
+      <w:pPr>
+        <w:pStyle w:val="ListParagraph"/>
+        <w:numPr>
+          <w:ilvl w:val="0"/>
+          <w:numId w:val="2"/>
+        </w:numPr>
+        <w:rPr>
+          <w:rFonts w:ascii="Segoe UI" w:hAnsi="Segoe UI" w:cs="Segoe UI"/>
+          <w:color w:val="24292E"/>
+        </w:rPr>
+      </w:pPr>
+      <w:r>
+        <w:rPr>
+          <w:rFonts w:ascii="Segoe UI" w:hAnsi="Segoe UI" w:cs="Segoe UI"/>
+          <w:color w:val="24292E"/>
+        </w:rPr>
+        <w:t>Run .\ExportEXUMAA.ps1</w:t>
+      </w:r>
+    </w:p>
+    <w:p>
+      <w:pPr>
+        <w:pStyle w:val="ListParagraph"/>
+        <w:numPr>
+          <w:ilvl w:val="0"/>
+          <w:numId w:val="2"/>
+        </w:numPr>
+        <w:rPr>
+          <w:rFonts w:ascii="Segoe UI" w:hAnsi="Segoe UI" w:cs="Segoe UI"/>
+          <w:color w:val="24292E"/>
+        </w:rPr>
+      </w:pPr>
+      <w:r>
+        <w:rPr>
+          <w:rFonts w:ascii="Segoe UI" w:hAnsi="Segoe UI" w:cs="Segoe UI"/>
+          <w:color w:val="24292E"/>
+        </w:rPr>
+        <w:t>Follow onscreen instructions until the script completes.</w:t>
+      </w:r>
+    </w:p>
+    <w:p>
+      <w:pPr>
+        <w:pStyle w:val="ListParagraph"/>
+        <w:numPr>
+          <w:ilvl w:val="0"/>
+          <w:numId w:val="2"/>
+        </w:numPr>
+        <w:rPr>
+          <w:rFonts w:ascii="Segoe UI" w:hAnsi="Segoe UI" w:cs="Segoe UI"/>
+          <w:color w:val="24292E"/>
+        </w:rPr>
+      </w:pPr>
+      <w:r>
+        <w:rPr>
+          <w:rFonts w:ascii="Segoe UI" w:hAnsi="Segoe UI" w:cs="Segoe UI"/>
+          <w:color w:val="24292E"/>
+        </w:rPr>
+        <w:t>Run .\ImportCloudAAs.ps1</w:t>
+      </w:r>
+    </w:p>
+    <w:p>
+      <w:pPr>
+        <w:pStyle w:val="ListParagraph"/>
+        <w:numPr>
+          <w:ilvl w:val="0"/>
+          <w:numId w:val="2"/>
+        </w:numPr>
+        <w:rPr>
+          <w:rFonts w:ascii="Segoe UI" w:hAnsi="Segoe UI" w:cs="Segoe UI"/>
+          <w:color w:val="24292E"/>
+        </w:rPr>
+      </w:pPr>
+      <w:r>
+        <w:rPr>
+          <w:rFonts w:ascii="Segoe UI" w:hAnsi="Segoe UI" w:cs="Segoe UI"/>
+          <w:color w:val="24292E"/>
+        </w:rPr>
+        <w:t>Follow onscreen instructions until the script completes.</w:t>
+      </w:r>
+    </w:p>
+    <w:p>
+      <w:pPr>
+        <w:pStyle w:val="ListParagraph"/>
+        <w:numPr>
+          <w:ilvl w:val="0"/>
+          <w:numId w:val="2"/>
+        </w:numPr>
+        <w:rPr>
+          <w:rFonts w:ascii="Segoe UI" w:hAnsi="Segoe UI" w:cs="Segoe UI"/>
+          <w:color w:val="24292E"/>
+        </w:rPr>
+      </w:pPr>
+      <w:r>
+        <w:rPr>
+          <w:rFonts w:ascii="Segoe UI" w:hAnsi="Segoe UI" w:cs="Segoe UI"/>
+          <w:color w:val="24292E"/>
+        </w:rPr>
+        <w:t>Follow the Post setup Instructions below.</w:t>
+      </w:r>
+      <w:bookmarkStart w:id="0" w:name="_GoBack"/>
+      <w:bookmarkEnd w:id="0"/>
     </w:p>
     <w:p>
       <w:pPr>
@@ -1182,6 +1347,7 @@
           <w:rFonts w:ascii="Segoe UI" w:hAnsi="Segoe UI" w:cs="Segoe UI"/>
           <w:color w:val="24292E"/>
         </w:rPr>
+        <w:lastRenderedPageBreak/>
         <w:t xml:space="preserve">Many tenants migrating from Exchange UM AA to Cloud AA will want to use the same </w:t>
       </w:r>
       <w:proofErr w:type="spellStart"/>
@@ -1280,8 +1446,6 @@
         </w:rPr>
         <w:t>.</w:t>
       </w:r>
-      <w:bookmarkStart w:id="0" w:name="_GoBack"/>
-      <w:bookmarkEnd w:id="0"/>
     </w:p>
     <w:p>
       <w:pPr>
@@ -1296,7 +1460,6 @@
           <w:rFonts w:ascii="Segoe UI" w:hAnsi="Segoe UI" w:cs="Segoe UI"/>
           <w:color w:val="24292E"/>
         </w:rPr>
-        <w:lastRenderedPageBreak/>
         <w:t xml:space="preserve">Run the following in SFB </w:t>
       </w:r>
       <w:proofErr w:type="spellStart"/>
@@ -2172,6 +2335,7 @@
           <w:b/>
           <w:color w:val="24292E"/>
         </w:rPr>
+        <w:lastRenderedPageBreak/>
         <w:t>Note</w:t>
       </w:r>
       <w:r>
@@ -2340,14 +2504,7 @@
         <w:rPr>
           <w:color w:val="24292E"/>
         </w:rPr>
-        <w:t xml:space="preserve"> Disabled user object </w:t>
-      </w:r>
-      <w:r>
-        <w:rPr>
-          <w:color w:val="24292E"/>
-        </w:rPr>
-        <w:lastRenderedPageBreak/>
-        <w:t>(</w:t>
+        <w:t xml:space="preserve"> Disabled user object (</w:t>
       </w:r>
       <w:proofErr w:type="spellStart"/>
       <w:r>
@@ -2901,6 +3058,7 @@
         <w:rPr>
           <w:rFonts w:ascii="Calibri" w:hAnsi="Calibri" w:cs="Calibri"/>
         </w:rPr>
+        <w:lastRenderedPageBreak/>
         <w:t>WeekStartDay</w:t>
       </w:r>
       <w:proofErr w:type="spellEnd"/>
@@ -2963,6 +3121,95 @@
 <file path=word/numbering.xml><?xml version="1.0" encoding="utf-8"?>
 <w:numbering xmlns:wpc="http://schemas.microsoft.com/office/word/2010/wordprocessingCanvas" xmlns:cx="http://schemas.microsoft.com/office/drawing/2014/chartex" xmlns:cx1="http://schemas.microsoft.com/office/drawing/2015/9/8/chartex" xmlns:cx2="http://schemas.microsoft.com/office/drawing/2015/10/21/chartex" xmlns:cx3="http://schemas.microsoft.com/office/drawing/2016/5/9/chartex" xmlns:cx4="http://schemas.microsoft.com/office/drawing/2016/5/10/chartex" xmlns:cx5="http://schemas.microsoft.com/office/drawing/2016/5/11/chartex" xmlns:cx6="http://schemas.microsoft.com/office/drawing/2016/5/12/chartex" xmlns:cx7="http://schemas.microsoft.com/office/drawing/2016/5/13/chartex" xmlns:cx8="http://schemas.microsoft.com/office/drawing/2016/5/14/chartex" xmlns:mc="http://schemas.openxmlformats.org/markup-compatibility/2006" xmlns:aink="http://schemas.microsoft.com/office/drawing/2016/ink" xmlns:am3d="http://schemas.microsoft.com/office/drawing/2017/model3d" xmlns:o="urn:schemas-microsoft-com:office:office" xmlns:r="http://schemas.openxmlformats.org/officeDocument/2006/relationships" xmlns:m="http://schemas.openxmlformats.org/officeDocument/2006/math" xmlns:v="urn:schemas-microsoft-com:vml" xmlns:wp14="http://schemas.microsoft.com/office/word/2010/wordprocessingDrawing" xmlns:wp="http://schemas.openxmlformats.org/drawingml/2006/wordprocessingDrawing" xmlns:w10="urn:schemas-microsoft-com:office:word" xmlns:w="http://schemas.openxmlformats.org/wordprocessingml/2006/main" xmlns:w14="http://schemas.microsoft.com/office/word/2010/wordml" xmlns:w15="http://schemas.microsoft.com/office/word/2012/wordml" xmlns:w16cex="http://schemas.microsoft.com/office/word/2018/wordml/cex" xmlns:w16cid="http://schemas.microsoft.com/office/word/2016/wordml/cid" xmlns:w16="http://schemas.microsoft.com/office/word/2018/wordml" xmlns:w16se="http://schemas.microsoft.com/office/word/2015/wordml/symex" xmlns:wpg="http://schemas.microsoft.com/office/word/2010/wordprocessingGroup" xmlns:wpi="http://schemas.microsoft.com/office/word/2010/wordprocessingInk" xmlns:wne="http://schemas.microsoft.com/office/word/2006/wordml" xmlns:wps="http://schemas.microsoft.com/office/word/2010/wordprocessingShape" mc:Ignorable="w14 w15 w16se w16cid w16 w16cex wp14">
   <w:abstractNum w:abstractNumId="0" w15:restartNumberingAfterBreak="0">
+    <w:nsid w:val="057E59A5"/>
+    <w:multiLevelType w:val="hybridMultilevel"/>
+    <w:tmpl w:val="89B8D91E"/>
+    <w:lvl w:ilvl="0" w:tplc="0409000F">
+      <w:start w:val="1"/>
+      <w:numFmt w:val="decimal"/>
+      <w:lvlText w:val="%1."/>
+      <w:lvlJc w:val="left"/>
+      <w:pPr>
+        <w:ind w:left="720" w:hanging="360"/>
+      </w:pPr>
+      <w:rPr>
+        <w:rFonts w:hint="default"/>
+      </w:rPr>
+    </w:lvl>
+    <w:lvl w:ilvl="1" w:tplc="04090019" w:tentative="1">
+      <w:start w:val="1"/>
+      <w:numFmt w:val="lowerLetter"/>
+      <w:lvlText w:val="%2."/>
+      <w:lvlJc w:val="left"/>
+      <w:pPr>
+        <w:ind w:left="1440" w:hanging="360"/>
+      </w:pPr>
+    </w:lvl>
+    <w:lvl w:ilvl="2" w:tplc="0409001B" w:tentative="1">
+      <w:start w:val="1"/>
+      <w:numFmt w:val="lowerRoman"/>
+      <w:lvlText w:val="%3."/>
+      <w:lvlJc w:val="right"/>
+      <w:pPr>
+        <w:ind w:left="2160" w:hanging="180"/>
+      </w:pPr>
+    </w:lvl>
+    <w:lvl w:ilvl="3" w:tplc="0409000F" w:tentative="1">
+      <w:start w:val="1"/>
+      <w:numFmt w:val="decimal"/>
+      <w:lvlText w:val="%4."/>
+      <w:lvlJc w:val="left"/>
+      <w:pPr>
+        <w:ind w:left="2880" w:hanging="360"/>
+      </w:pPr>
+    </w:lvl>
+    <w:lvl w:ilvl="4" w:tplc="04090019" w:tentative="1">
+      <w:start w:val="1"/>
+      <w:numFmt w:val="lowerLetter"/>
+      <w:lvlText w:val="%5."/>
+      <w:lvlJc w:val="left"/>
+      <w:pPr>
+        <w:ind w:left="3600" w:hanging="360"/>
+      </w:pPr>
+    </w:lvl>
+    <w:lvl w:ilvl="5" w:tplc="0409001B" w:tentative="1">
+      <w:start w:val="1"/>
+      <w:numFmt w:val="lowerRoman"/>
+      <w:lvlText w:val="%6."/>
+      <w:lvlJc w:val="right"/>
+      <w:pPr>
+        <w:ind w:left="4320" w:hanging="180"/>
+      </w:pPr>
+    </w:lvl>
+    <w:lvl w:ilvl="6" w:tplc="0409000F" w:tentative="1">
+      <w:start w:val="1"/>
+      <w:numFmt w:val="decimal"/>
+      <w:lvlText w:val="%7."/>
+      <w:lvlJc w:val="left"/>
+      <w:pPr>
+        <w:ind w:left="5040" w:hanging="360"/>
+      </w:pPr>
+    </w:lvl>
+    <w:lvl w:ilvl="7" w:tplc="04090019" w:tentative="1">
+      <w:start w:val="1"/>
+      <w:numFmt w:val="lowerLetter"/>
+      <w:lvlText w:val="%8."/>
+      <w:lvlJc w:val="left"/>
+      <w:pPr>
+        <w:ind w:left="5760" w:hanging="360"/>
+      </w:pPr>
+    </w:lvl>
+    <w:lvl w:ilvl="8" w:tplc="0409001B" w:tentative="1">
+      <w:start w:val="1"/>
+      <w:numFmt w:val="lowerRoman"/>
+      <w:lvlText w:val="%9."/>
+      <w:lvlJc w:val="right"/>
+      <w:pPr>
+        <w:ind w:left="6480" w:hanging="180"/>
+      </w:pPr>
+    </w:lvl>
+  </w:abstractNum>
+  <w:abstractNum w:abstractNumId="1" w15:restartNumberingAfterBreak="0">
     <w:nsid w:val="42F57ECA"/>
     <w:multiLevelType w:val="multilevel"/>
     <w:tmpl w:val="B700F414"/>
@@ -3112,6 +3359,9 @@
     </w:lvl>
   </w:abstractNum>
   <w:num w:numId="1">
+    <w:abstractNumId w:val="1"/>
+  </w:num>
+  <w:num w:numId="2">
     <w:abstractNumId w:val="0"/>
   </w:num>
 </w:numbering>
@@ -3673,6 +3923,17 @@
       <w:u w:val="single"/>
     </w:rPr>
   </w:style>
+  <w:style w:type="paragraph" w:styleId="ListParagraph">
+    <w:name w:val="List Paragraph"/>
+    <w:basedOn w:val="Normal"/>
+    <w:uiPriority w:val="34"/>
+    <w:qFormat/>
+    <w:rsid w:val="00850EEB"/>
+    <w:pPr>
+      <w:ind w:left="720"/>
+      <w:contextualSpacing/>
+    </w:pPr>
+  </w:style>
 </w:styles>
 </file>
 
